--- a/Assignments/Assignment - 4 [JS]/Assignment - 4 [Module - JS].docx
+++ b/Assignments/Assignment - 4 [JS]/Assignment - 4 [Module - JS].docx
@@ -136,7 +136,7 @@
           <w:sz w:val="36"/>
           <w:szCs w:val="32"/>
         </w:rPr>
-        <w:t xml:space="preserve">Web Designing [Module – </w:t>
+        <w:t xml:space="preserve">[Module – </w:t>
       </w:r>
       <w:r>
         <w:rPr>
@@ -366,25 +366,7 @@
           <w:sz w:val="28"/>
           <w:szCs w:val="24"/>
         </w:rPr>
-        <w:t xml:space="preserve">We can integrate an external JS file using &lt;script </w:t>
-      </w:r>
-      <w:proofErr w:type="spellStart"/>
-      <w:r>
-        <w:rPr>
-          <w:rFonts w:ascii="Times New Roman" w:hAnsi="Times New Roman" w:cs="Times New Roman"/>
-          <w:sz w:val="28"/>
-          <w:szCs w:val="24"/>
-        </w:rPr>
-        <w:t>src</w:t>
-      </w:r>
-      <w:proofErr w:type="spellEnd"/>
-      <w:r>
-        <w:rPr>
-          <w:rFonts w:ascii="Times New Roman" w:hAnsi="Times New Roman" w:cs="Times New Roman"/>
-          <w:sz w:val="28"/>
-          <w:szCs w:val="24"/>
-        </w:rPr>
-        <w:t xml:space="preserve"> = “script.js”&gt;</w:t>
+        <w:t>We can integrate an external JS file using &lt;script src = “script.js”&gt;</w:t>
       </w:r>
       <w:r>
         <w:rPr>
@@ -809,25 +791,7 @@
           <w:sz w:val="28"/>
           <w:szCs w:val="24"/>
         </w:rPr>
-        <w:t xml:space="preserve">In this type, a variable can be defined as: </w:t>
-      </w:r>
-      <w:proofErr w:type="spellStart"/>
-      <w:r>
-        <w:rPr>
-          <w:rFonts w:ascii="Times New Roman" w:hAnsi="Times New Roman" w:cs="Times New Roman"/>
-          <w:sz w:val="28"/>
-          <w:szCs w:val="24"/>
-        </w:rPr>
-        <w:t>const</w:t>
-      </w:r>
-      <w:proofErr w:type="spellEnd"/>
-      <w:r>
-        <w:rPr>
-          <w:rFonts w:ascii="Times New Roman" w:hAnsi="Times New Roman" w:cs="Times New Roman"/>
-          <w:sz w:val="28"/>
-          <w:szCs w:val="24"/>
-        </w:rPr>
-        <w:t xml:space="preserve"> a = 10, where a is the variable name and 10 is the assigned value.</w:t>
+        <w:t>In this type, a variable can be defined as: const a = 10, where a is the variable name and 10 is the assigned value.</w:t>
       </w:r>
     </w:p>
     <w:p>
@@ -839,23 +803,13 @@
           <w:szCs w:val="24"/>
         </w:rPr>
       </w:pPr>
-      <w:proofErr w:type="spellStart"/>
-      <w:r>
-        <w:rPr>
-          <w:rFonts w:ascii="Times New Roman" w:hAnsi="Times New Roman" w:cs="Times New Roman"/>
-          <w:sz w:val="28"/>
-          <w:szCs w:val="24"/>
-        </w:rPr>
-        <w:t>Const</w:t>
-      </w:r>
-      <w:proofErr w:type="spellEnd"/>
-      <w:r>
-        <w:rPr>
-          <w:rFonts w:ascii="Times New Roman" w:hAnsi="Times New Roman" w:cs="Times New Roman"/>
-          <w:sz w:val="28"/>
-          <w:szCs w:val="24"/>
-        </w:rPr>
-        <w:t xml:space="preserve"> is unique and does not support Re-declaration or Re-assignment.</w:t>
+      <w:r>
+        <w:rPr>
+          <w:rFonts w:ascii="Times New Roman" w:hAnsi="Times New Roman" w:cs="Times New Roman"/>
+          <w:sz w:val="28"/>
+          <w:szCs w:val="24"/>
+        </w:rPr>
+        <w:t>Const is unique and does not support Re-declaration or Re-assignment.</w:t>
       </w:r>
     </w:p>
     <w:p>
@@ -1029,7 +983,23 @@
           <w:sz w:val="28"/>
           <w:szCs w:val="24"/>
         </w:rPr>
-        <w:t xml:space="preserve">There are main 2 types of Data types : </w:t>
+        <w:t xml:space="preserve">There </w:t>
+      </w:r>
+      <w:r>
+        <w:rPr>
+          <w:rFonts w:ascii="Times New Roman" w:hAnsi="Times New Roman" w:cs="Times New Roman"/>
+          <w:sz w:val="28"/>
+          <w:szCs w:val="24"/>
+        </w:rPr>
+        <w:t>is</w:t>
+      </w:r>
+      <w:r>
+        <w:rPr>
+          <w:rFonts w:ascii="Times New Roman" w:hAnsi="Times New Roman" w:cs="Times New Roman"/>
+          <w:sz w:val="28"/>
+          <w:szCs w:val="24"/>
+        </w:rPr>
+        <w:t xml:space="preserve"> main 2 types of Data types: </w:t>
       </w:r>
     </w:p>
     <w:p>
@@ -1242,23 +1212,13 @@
           <w:szCs w:val="24"/>
         </w:rPr>
       </w:pPr>
-      <w:proofErr w:type="spellStart"/>
-      <w:r>
-        <w:rPr>
-          <w:rFonts w:ascii="Times New Roman" w:hAnsi="Times New Roman" w:cs="Times New Roman"/>
-          <w:sz w:val="28"/>
-          <w:szCs w:val="24"/>
-        </w:rPr>
-        <w:t>BigInt</w:t>
-      </w:r>
-      <w:proofErr w:type="spellEnd"/>
-      <w:r>
-        <w:rPr>
-          <w:rFonts w:ascii="Times New Roman" w:hAnsi="Times New Roman" w:cs="Times New Roman"/>
-          <w:sz w:val="28"/>
-          <w:szCs w:val="24"/>
-        </w:rPr>
-        <w:t xml:space="preserve"> - </w:t>
+      <w:r>
+        <w:rPr>
+          <w:rFonts w:ascii="Times New Roman" w:hAnsi="Times New Roman" w:cs="Times New Roman"/>
+          <w:sz w:val="28"/>
+          <w:szCs w:val="24"/>
+        </w:rPr>
+        <w:t xml:space="preserve">BigInt - </w:t>
       </w:r>
       <w:r>
         <w:rPr>
@@ -1284,25 +1244,7 @@
           <w:sz w:val="28"/>
           <w:szCs w:val="24"/>
         </w:rPr>
-        <w:t xml:space="preserve">JavaScript </w:t>
-      </w:r>
-      <w:proofErr w:type="spellStart"/>
-      <w:r>
-        <w:rPr>
-          <w:rFonts w:ascii="Times New Roman" w:hAnsi="Times New Roman" w:cs="Times New Roman"/>
-          <w:sz w:val="28"/>
-          <w:szCs w:val="24"/>
-        </w:rPr>
-        <w:t>BigInt</w:t>
-      </w:r>
-      <w:proofErr w:type="spellEnd"/>
-      <w:r>
-        <w:rPr>
-          <w:rFonts w:ascii="Times New Roman" w:hAnsi="Times New Roman" w:cs="Times New Roman"/>
-          <w:sz w:val="28"/>
-          <w:szCs w:val="24"/>
-        </w:rPr>
-        <w:t xml:space="preserve"> is a data</w:t>
+        <w:t>JavaScript BigInt is a data</w:t>
       </w:r>
       <w:r>
         <w:rPr>
@@ -1439,16 +1381,14 @@
         </w:rPr>
         <w:t>Symbols – Special characters are stored as symbols</w:t>
       </w:r>
-    </w:p>
-    <w:p>
-      <w:pPr>
-        <w:pStyle w:val="ListParagraph"/>
-        <w:rPr>
-          <w:rFonts w:ascii="Times New Roman" w:hAnsi="Times New Roman" w:cs="Times New Roman"/>
-          <w:sz w:val="28"/>
-          <w:szCs w:val="24"/>
-        </w:rPr>
-      </w:pPr>
+      <w:r>
+        <w:rPr>
+          <w:rFonts w:ascii="Times New Roman" w:hAnsi="Times New Roman" w:cs="Times New Roman"/>
+          <w:sz w:val="28"/>
+          <w:szCs w:val="24"/>
+        </w:rPr>
+        <w:t>.</w:t>
+      </w:r>
     </w:p>
     <w:p>
       <w:pPr>
@@ -1473,6 +1413,7 @@
           <w:sz w:val="28"/>
           <w:szCs w:val="24"/>
         </w:rPr>
+        <w:lastRenderedPageBreak/>
         <w:t>Non-Primitive</w:t>
       </w:r>
       <w:r>
@@ -1676,25 +1617,23 @@
           <w:sz w:val="28"/>
           <w:szCs w:val="24"/>
         </w:rPr>
-        <w:t xml:space="preserve">Object properties are written as </w:t>
-      </w:r>
-      <w:proofErr w:type="spellStart"/>
-      <w:r>
-        <w:rPr>
-          <w:rFonts w:ascii="Times New Roman" w:hAnsi="Times New Roman" w:cs="Times New Roman"/>
-          <w:sz w:val="28"/>
-          <w:szCs w:val="24"/>
-        </w:rPr>
-        <w:t>name:value</w:t>
-      </w:r>
-      <w:proofErr w:type="spellEnd"/>
-      <w:r>
-        <w:rPr>
-          <w:rFonts w:ascii="Times New Roman" w:hAnsi="Times New Roman" w:cs="Times New Roman"/>
-          <w:sz w:val="28"/>
-          <w:szCs w:val="24"/>
-        </w:rPr>
-        <w:t xml:space="preserve"> pairs, separated by commas.</w:t>
+        <w:t>Object properties are written as name:</w:t>
+      </w:r>
+      <w:r>
+        <w:rPr>
+          <w:rFonts w:ascii="Times New Roman" w:hAnsi="Times New Roman" w:cs="Times New Roman"/>
+          <w:sz w:val="28"/>
+          <w:szCs w:val="24"/>
+        </w:rPr>
+        <w:t xml:space="preserve"> </w:t>
+      </w:r>
+      <w:r>
+        <w:rPr>
+          <w:rFonts w:ascii="Times New Roman" w:hAnsi="Times New Roman" w:cs="Times New Roman"/>
+          <w:sz w:val="28"/>
+          <w:szCs w:val="24"/>
+        </w:rPr>
+        <w:t>value pairs, separated by commas.</w:t>
       </w:r>
     </w:p>
     <w:p>
@@ -1744,29 +1683,7 @@
           <w:sz w:val="28"/>
           <w:szCs w:val="24"/>
         </w:rPr>
-        <w:t xml:space="preserve">Write a </w:t>
-      </w:r>
-      <w:proofErr w:type="spellStart"/>
-      <w:r>
-        <w:rPr>
-          <w:rFonts w:ascii="Times New Roman" w:hAnsi="Times New Roman" w:cs="Times New Roman"/>
-          <w:b/>
-          <w:bCs/>
-          <w:sz w:val="28"/>
-          <w:szCs w:val="24"/>
-        </w:rPr>
-        <w:t>mul</w:t>
-      </w:r>
-      <w:proofErr w:type="spellEnd"/>
-      <w:r>
-        <w:rPr>
-          <w:rFonts w:ascii="Times New Roman" w:hAnsi="Times New Roman" w:cs="Times New Roman"/>
-          <w:b/>
-          <w:bCs/>
-          <w:sz w:val="28"/>
-          <w:szCs w:val="24"/>
-        </w:rPr>
-        <w:t xml:space="preserve"> Function Which will Work Properly When invoked With Following Syntax.</w:t>
+        <w:t>Write a mul Function Which will Work Properly When invoked With Following Syntax.</w:t>
       </w:r>
     </w:p>
     <w:p>

--- a/Assignments/Assignment - 4 [JS]/Assignment - 4 [Module - JS].docx
+++ b/Assignments/Assignment - 4 [JS]/Assignment - 4 [Module - JS].docx
@@ -27,7 +27,20 @@
           <w:szCs w:val="32"/>
           <w:u w:val="single"/>
         </w:rPr>
-        <w:t xml:space="preserve">Assignment – </w:t>
+        <w:t>A</w:t>
+      </w:r>
+      <w:r>
+        <w:rPr>
+          <w:rFonts w:ascii="Cambria" w:hAnsi="Cambria"/>
+          <w:b/>
+          <w:bCs/>
+          <w:i/>
+          <w:iCs/>
+          <w:sz w:val="36"/>
+          <w:szCs w:val="32"/>
+          <w:u w:val="single"/>
+        </w:rPr>
+        <w:t xml:space="preserve">ssignment – </w:t>
       </w:r>
       <w:r>
         <w:rPr>
@@ -366,7 +379,25 @@
           <w:sz w:val="28"/>
           <w:szCs w:val="24"/>
         </w:rPr>
-        <w:t>We can integrate an external JS file using &lt;script src = “script.js”&gt;</w:t>
+        <w:t xml:space="preserve">We can integrate an external JS file using &lt;script </w:t>
+      </w:r>
+      <w:proofErr w:type="spellStart"/>
+      <w:r>
+        <w:rPr>
+          <w:rFonts w:ascii="Times New Roman" w:hAnsi="Times New Roman" w:cs="Times New Roman"/>
+          <w:sz w:val="28"/>
+          <w:szCs w:val="24"/>
+        </w:rPr>
+        <w:t>src</w:t>
+      </w:r>
+      <w:proofErr w:type="spellEnd"/>
+      <w:r>
+        <w:rPr>
+          <w:rFonts w:ascii="Times New Roman" w:hAnsi="Times New Roman" w:cs="Times New Roman"/>
+          <w:sz w:val="28"/>
+          <w:szCs w:val="24"/>
+        </w:rPr>
+        <w:t xml:space="preserve"> = “script.js”&gt;</w:t>
       </w:r>
       <w:r>
         <w:rPr>
@@ -608,7 +639,25 @@
           <w:sz w:val="28"/>
           <w:szCs w:val="24"/>
         </w:rPr>
-        <w:t>, where a is the variable_name and the value assigned to it is 10.</w:t>
+        <w:t xml:space="preserve">, where a is the </w:t>
+      </w:r>
+      <w:proofErr w:type="spellStart"/>
+      <w:r>
+        <w:rPr>
+          <w:rFonts w:ascii="Times New Roman" w:hAnsi="Times New Roman" w:cs="Times New Roman"/>
+          <w:sz w:val="28"/>
+          <w:szCs w:val="24"/>
+        </w:rPr>
+        <w:t>variable_name</w:t>
+      </w:r>
+      <w:proofErr w:type="spellEnd"/>
+      <w:r>
+        <w:rPr>
+          <w:rFonts w:ascii="Times New Roman" w:hAnsi="Times New Roman" w:cs="Times New Roman"/>
+          <w:sz w:val="28"/>
+          <w:szCs w:val="24"/>
+        </w:rPr>
+        <w:t xml:space="preserve"> and the value assigned to it is 10.</w:t>
       </w:r>
     </w:p>
     <w:p>
@@ -791,7 +840,25 @@
           <w:sz w:val="28"/>
           <w:szCs w:val="24"/>
         </w:rPr>
-        <w:t>In this type, a variable can be defined as: const a = 10, where a is the variable name and 10 is the assigned value.</w:t>
+        <w:t xml:space="preserve">In this type, a variable can be defined as: </w:t>
+      </w:r>
+      <w:proofErr w:type="spellStart"/>
+      <w:r>
+        <w:rPr>
+          <w:rFonts w:ascii="Times New Roman" w:hAnsi="Times New Roman" w:cs="Times New Roman"/>
+          <w:sz w:val="28"/>
+          <w:szCs w:val="24"/>
+        </w:rPr>
+        <w:t>const</w:t>
+      </w:r>
+      <w:proofErr w:type="spellEnd"/>
+      <w:r>
+        <w:rPr>
+          <w:rFonts w:ascii="Times New Roman" w:hAnsi="Times New Roman" w:cs="Times New Roman"/>
+          <w:sz w:val="28"/>
+          <w:szCs w:val="24"/>
+        </w:rPr>
+        <w:t xml:space="preserve"> a = 10, where a is the variable name and 10 is the assigned value.</w:t>
       </w:r>
     </w:p>
     <w:p>
@@ -803,13 +870,23 @@
           <w:szCs w:val="24"/>
         </w:rPr>
       </w:pPr>
-      <w:r>
-        <w:rPr>
-          <w:rFonts w:ascii="Times New Roman" w:hAnsi="Times New Roman" w:cs="Times New Roman"/>
-          <w:sz w:val="28"/>
-          <w:szCs w:val="24"/>
-        </w:rPr>
-        <w:t>Const is unique and does not support Re-declaration or Re-assignment.</w:t>
+      <w:proofErr w:type="spellStart"/>
+      <w:r>
+        <w:rPr>
+          <w:rFonts w:ascii="Times New Roman" w:hAnsi="Times New Roman" w:cs="Times New Roman"/>
+          <w:sz w:val="28"/>
+          <w:szCs w:val="24"/>
+        </w:rPr>
+        <w:t>Const</w:t>
+      </w:r>
+      <w:proofErr w:type="spellEnd"/>
+      <w:r>
+        <w:rPr>
+          <w:rFonts w:ascii="Times New Roman" w:hAnsi="Times New Roman" w:cs="Times New Roman"/>
+          <w:sz w:val="28"/>
+          <w:szCs w:val="24"/>
+        </w:rPr>
+        <w:t xml:space="preserve"> is unique and does not support Re-declaration or Re-assignment.</w:t>
       </w:r>
     </w:p>
     <w:p>
@@ -1683,7 +1760,29 @@
           <w:sz w:val="28"/>
           <w:szCs w:val="24"/>
         </w:rPr>
-        <w:t>Write a mul Function Which will Work Properly When invoked With Following Syntax.</w:t>
+        <w:t xml:space="preserve">Write a </w:t>
+      </w:r>
+      <w:proofErr w:type="spellStart"/>
+      <w:r>
+        <w:rPr>
+          <w:rFonts w:ascii="Times New Roman" w:hAnsi="Times New Roman" w:cs="Times New Roman"/>
+          <w:b/>
+          <w:bCs/>
+          <w:sz w:val="28"/>
+          <w:szCs w:val="24"/>
+        </w:rPr>
+        <w:t>mul</w:t>
+      </w:r>
+      <w:proofErr w:type="spellEnd"/>
+      <w:r>
+        <w:rPr>
+          <w:rFonts w:ascii="Times New Roman" w:hAnsi="Times New Roman" w:cs="Times New Roman"/>
+          <w:b/>
+          <w:bCs/>
+          <w:sz w:val="28"/>
+          <w:szCs w:val="24"/>
+        </w:rPr>
+        <w:t xml:space="preserve"> Function Which will Work Properly When invoked With Following Syntax.</w:t>
       </w:r>
     </w:p>
     <w:p>
